--- a/doc/Dokumentation/Anhang/Evaluation/AuswertungStudenten.docx
+++ b/doc/Dokumentation/Anhang/Evaluation/AuswertungStudenten.docx
@@ -2958,889 +2958,8 @@
           <w:szCs w:val="32"/>
         </w:rPr>
       </w:pPr>
-      <w:r>
-        <w:br w:type="page"/>
-      </w:r>
       <w:bookmarkStart w:id="0" w:name="_GoBack"/>
       <w:bookmarkEnd w:id="0"/>
-    </w:p>
-    <w:p>
-      <w:pPr>
-        <w:pStyle w:val="berschrift1"/>
-        <w:jc w:val="center"/>
-      </w:pPr>
-      <w:r>
-        <w:lastRenderedPageBreak/>
-        <w:t xml:space="preserve">Usability Test Protokoll: </w:t>
-      </w:r>
-      <w:proofErr w:type="spellStart"/>
-      <w:r>
-        <w:t>Stud</w:t>
-      </w:r>
-      <w:proofErr w:type="spellEnd"/>
-      <w:r>
-        <w:t xml:space="preserve"> 5</w:t>
-      </w:r>
-      <w:r>
-        <w:br/>
-      </w:r>
-    </w:p>
-    <w:p>
-      <w:pPr>
-        <w:pStyle w:val="berschrift3"/>
-        <w:ind w:left="720"/>
-      </w:pPr>
-      <w:r>
-        <w:t>Aufgabe: Folge den Anweisungen auf dem Bildschirm.</w:t>
-      </w:r>
-    </w:p>
-    <w:p>
-      <w:pPr>
-        <w:pStyle w:val="Listenabsatz"/>
-        <w:numPr>
-          <w:ilvl w:val="1"/>
-          <w:numId w:val="1"/>
-        </w:numPr>
-      </w:pPr>
-      <w:r>
-        <w:t>Aufgabe gelöst</w:t>
-      </w:r>
-    </w:p>
-    <w:p>
-      <w:pPr>
-        <w:pStyle w:val="Listenabsatz"/>
-        <w:numPr>
-          <w:ilvl w:val="1"/>
-          <w:numId w:val="1"/>
-        </w:numPr>
-      </w:pPr>
-      <w:r>
-        <w:t>Keine Anmerkungen</w:t>
-      </w:r>
-    </w:p>
-    <w:p>
-      <w:pPr>
-        <w:pStyle w:val="berschrift3"/>
-        <w:ind w:left="720"/>
-      </w:pPr>
-      <w:r>
-        <w:t>Aufgabe: Was siehst du nun auf dem Bildschirm?</w:t>
-      </w:r>
-    </w:p>
-    <w:p>
-      <w:pPr>
-        <w:pStyle w:val="Listenabsatz"/>
-        <w:numPr>
-          <w:ilvl w:val="1"/>
-          <w:numId w:val="1"/>
-        </w:numPr>
-      </w:pPr>
-      <w:r>
-        <w:t>Aufgabe gelöst</w:t>
-      </w:r>
-    </w:p>
-    <w:p>
-      <w:pPr>
-        <w:pStyle w:val="Listenabsatz"/>
-        <w:numPr>
-          <w:ilvl w:val="1"/>
-          <w:numId w:val="1"/>
-        </w:numPr>
-      </w:pPr>
-      <w:r>
-        <w:t>Keine Anmerkungen</w:t>
-      </w:r>
-    </w:p>
-    <w:p>
-      <w:pPr>
-        <w:pStyle w:val="berschrift3"/>
-        <w:ind w:left="720"/>
-      </w:pPr>
-      <w:r>
-        <w:t>Aufgabe: Informiere dich über die Anmeldung der Bachelorarbeit.</w:t>
-      </w:r>
-    </w:p>
-    <w:p>
-      <w:pPr>
-        <w:pStyle w:val="Listenabsatz"/>
-        <w:numPr>
-          <w:ilvl w:val="1"/>
-          <w:numId w:val="1"/>
-        </w:numPr>
-      </w:pPr>
-      <w:r>
-        <w:t>Aufgabe gelöst</w:t>
-      </w:r>
-    </w:p>
-    <w:p>
-      <w:pPr>
-        <w:pStyle w:val="Listenabsatz"/>
-        <w:numPr>
-          <w:ilvl w:val="1"/>
-          <w:numId w:val="1"/>
-        </w:numPr>
-      </w:pPr>
-      <w:r>
-        <w:t>Keine Anmerkungen</w:t>
-      </w:r>
-    </w:p>
-    <w:p>
-      <w:pPr>
-        <w:pStyle w:val="berschrift3"/>
-        <w:ind w:left="720"/>
-      </w:pPr>
-      <w:r>
-        <w:t>Aufgabe: Erstelle zwei Meilensteine</w:t>
-      </w:r>
-    </w:p>
-    <w:p>
-      <w:pPr>
-        <w:pStyle w:val="Listenabsatz"/>
-        <w:numPr>
-          <w:ilvl w:val="1"/>
-          <w:numId w:val="1"/>
-        </w:numPr>
-      </w:pPr>
-      <w:r>
-        <w:t>Aufgabe gelöst</w:t>
-      </w:r>
-    </w:p>
-    <w:p>
-      <w:pPr>
-        <w:pStyle w:val="Listenabsatz"/>
-        <w:numPr>
-          <w:ilvl w:val="1"/>
-          <w:numId w:val="1"/>
-        </w:numPr>
-      </w:pPr>
-      <w:r>
-        <w:t>Keine Anmerkung</w:t>
-      </w:r>
-    </w:p>
-    <w:p>
-      <w:pPr>
-        <w:pStyle w:val="berschrift3"/>
-        <w:ind w:left="720"/>
-      </w:pPr>
-      <w:r>
-        <w:t>Aufgabe: Was ist passiert? Gehe zu den Achievements</w:t>
-      </w:r>
-    </w:p>
-    <w:p>
-      <w:pPr>
-        <w:pStyle w:val="Listenabsatz"/>
-        <w:numPr>
-          <w:ilvl w:val="1"/>
-          <w:numId w:val="1"/>
-        </w:numPr>
-      </w:pPr>
-      <w:r>
-        <w:t>Aufgabe gelöst</w:t>
-      </w:r>
-    </w:p>
-    <w:p>
-      <w:pPr>
-        <w:pStyle w:val="Listenabsatz"/>
-        <w:numPr>
-          <w:ilvl w:val="1"/>
-          <w:numId w:val="1"/>
-        </w:numPr>
-      </w:pPr>
-      <w:r>
-        <w:t>Keine Anmerkung</w:t>
-      </w:r>
-    </w:p>
-    <w:p>
-      <w:pPr>
-        <w:pStyle w:val="berschrift3"/>
-        <w:ind w:left="720"/>
-      </w:pPr>
-      <w:r>
-        <w:t>Aufgabe: Füge den Meilensteinen Unteraufhaben hinzu.</w:t>
-      </w:r>
-    </w:p>
-    <w:p>
-      <w:pPr>
-        <w:pStyle w:val="Listenabsatz"/>
-        <w:numPr>
-          <w:ilvl w:val="1"/>
-          <w:numId w:val="1"/>
-        </w:numPr>
-      </w:pPr>
-      <w:r>
-        <w:t>Aufgabe gelöst</w:t>
-      </w:r>
-    </w:p>
-    <w:p>
-      <w:pPr>
-        <w:pStyle w:val="Listenabsatz"/>
-        <w:numPr>
-          <w:ilvl w:val="1"/>
-          <w:numId w:val="1"/>
-        </w:numPr>
-      </w:pPr>
-      <w:r>
-        <w:t>Keine Anmerkung</w:t>
-      </w:r>
-    </w:p>
-    <w:p>
-      <w:pPr>
-        <w:pStyle w:val="berschrift3"/>
-        <w:ind w:left="720"/>
-      </w:pPr>
-      <w:r>
-        <w:t>Aufgabe: Bearbeite den Meilenstein (Datum ändern)</w:t>
-      </w:r>
-    </w:p>
-    <w:p>
-      <w:pPr>
-        <w:pStyle w:val="Listenabsatz"/>
-        <w:numPr>
-          <w:ilvl w:val="1"/>
-          <w:numId w:val="1"/>
-        </w:numPr>
-      </w:pPr>
-      <w:r>
-        <w:t>Aufgabe gelöst</w:t>
-      </w:r>
-    </w:p>
-    <w:p>
-      <w:pPr>
-        <w:pStyle w:val="Listenabsatz"/>
-        <w:numPr>
-          <w:ilvl w:val="1"/>
-          <w:numId w:val="1"/>
-        </w:numPr>
-      </w:pPr>
-      <w:r>
-        <w:t>Keine Anmerkung</w:t>
-      </w:r>
-    </w:p>
-    <w:p>
-      <w:pPr>
-        <w:pStyle w:val="berschrift3"/>
-        <w:ind w:left="720"/>
-      </w:pPr>
-      <w:r>
-        <w:t>Aufgabe: Begib dich zum Dashboard</w:t>
-      </w:r>
-    </w:p>
-    <w:p>
-      <w:pPr>
-        <w:pStyle w:val="Listenabsatz"/>
-        <w:numPr>
-          <w:ilvl w:val="1"/>
-          <w:numId w:val="1"/>
-        </w:numPr>
-      </w:pPr>
-      <w:r>
-        <w:t>Aufgabe gelöst</w:t>
-      </w:r>
-    </w:p>
-    <w:p>
-      <w:pPr>
-        <w:pStyle w:val="Listenabsatz"/>
-        <w:numPr>
-          <w:ilvl w:val="1"/>
-          <w:numId w:val="1"/>
-        </w:numPr>
-      </w:pPr>
-      <w:r>
-        <w:t>Keine Anmerkung</w:t>
-      </w:r>
-    </w:p>
-    <w:p>
-      <w:pPr>
-        <w:pStyle w:val="berschrift3"/>
-        <w:ind w:left="720"/>
-      </w:pPr>
-      <w:r>
-        <w:t>Aufgabe: Hake eine Unteraufgabe ab</w:t>
-      </w:r>
-    </w:p>
-    <w:p>
-      <w:pPr>
-        <w:pStyle w:val="Listenabsatz"/>
-        <w:numPr>
-          <w:ilvl w:val="1"/>
-          <w:numId w:val="1"/>
-        </w:numPr>
-      </w:pPr>
-      <w:r>
-        <w:t>Aufgabe gelöst</w:t>
-      </w:r>
-    </w:p>
-    <w:p>
-      <w:pPr>
-        <w:pStyle w:val="Listenabsatz"/>
-        <w:numPr>
-          <w:ilvl w:val="1"/>
-          <w:numId w:val="1"/>
-        </w:numPr>
-      </w:pPr>
-      <w:r>
-        <w:t>Keine Anmerkung</w:t>
-      </w:r>
-    </w:p>
-    <w:p>
-      <w:pPr>
-        <w:pStyle w:val="berschrift3"/>
-        <w:ind w:left="720"/>
-      </w:pPr>
-      <w:r>
-        <w:t>Aufgabe: Schließe eine Herausforderung ab</w:t>
-      </w:r>
-    </w:p>
-    <w:p>
-      <w:pPr>
-        <w:pStyle w:val="Listenabsatz"/>
-        <w:numPr>
-          <w:ilvl w:val="1"/>
-          <w:numId w:val="1"/>
-        </w:numPr>
-      </w:pPr>
-      <w:r>
-        <w:t>Aufgabe gelöst</w:t>
-      </w:r>
-    </w:p>
-    <w:p>
-      <w:pPr>
-        <w:pStyle w:val="Listenabsatz"/>
-        <w:numPr>
-          <w:ilvl w:val="1"/>
-          <w:numId w:val="1"/>
-        </w:numPr>
-      </w:pPr>
-      <w:r>
-        <w:t>Keine Anmerkung</w:t>
-      </w:r>
-    </w:p>
-    <w:p>
-      <w:pPr>
-        <w:pStyle w:val="berschrift3"/>
-        <w:ind w:firstLine="360"/>
-      </w:pPr>
-      <w:r>
-        <w:t>Was denkst du über den Zeitstrahl?</w:t>
-      </w:r>
-    </w:p>
-    <w:p>
-      <w:pPr>
-        <w:pStyle w:val="Listenabsatz"/>
-        <w:numPr>
-          <w:ilvl w:val="1"/>
-          <w:numId w:val="1"/>
-        </w:numPr>
-      </w:pPr>
-      <w:r>
-        <w:t>Keine Anmerkung</w:t>
-      </w:r>
-    </w:p>
-    <w:p>
-      <w:r>
-        <w:br w:type="page"/>
-      </w:r>
-    </w:p>
-    <w:tbl>
-      <w:tblPr>
-        <w:tblStyle w:val="Tabellenraster"/>
-        <w:tblW w:w="0" w:type="auto"/>
-        <w:tblLook w:val="04A0" w:firstRow="1" w:lastRow="0" w:firstColumn="1" w:lastColumn="0" w:noHBand="0" w:noVBand="1"/>
-      </w:tblPr>
-      <w:tblGrid>
-        <w:gridCol w:w="9062"/>
-      </w:tblGrid>
-      <w:tr>
-        <w:tc>
-          <w:tcPr>
-            <w:tcW w:w="9062" w:type="dxa"/>
-          </w:tcPr>
-          <w:p>
-            <w:pPr>
-              <w:rPr>
-                <w:b/>
-              </w:rPr>
-            </w:pPr>
-            <w:r>
-              <w:rPr>
-                <w:b/>
-              </w:rPr>
-              <w:lastRenderedPageBreak/>
-              <w:t>Was ist dir bei der Benutzung der Software negativ aufgefallen?</w:t>
-            </w:r>
-            <w:r>
-              <w:rPr>
-                <w:b/>
-              </w:rPr>
-              <w:t xml:space="preserve"> Welche Probleme sind aufgetreten und wo gibt es Verbesserungspotential?</w:t>
-            </w:r>
-          </w:p>
-        </w:tc>
-      </w:tr>
-      <w:tr>
-        <w:trPr>
-          <w:trHeight w:val="826"/>
-        </w:trPr>
-        <w:tc>
-          <w:tcPr>
-            <w:tcW w:w="9062" w:type="dxa"/>
-          </w:tcPr>
-          <w:p>
-            <w:pPr>
-              <w:rPr>
-                <w:b/>
-              </w:rPr>
-            </w:pPr>
-          </w:p>
-          <w:p>
-            <w:pPr>
-              <w:rPr>
-                <w:b/>
-              </w:rPr>
-            </w:pPr>
-          </w:p>
-          <w:p>
-            <w:pPr>
-              <w:rPr>
-                <w:b/>
-              </w:rPr>
-            </w:pPr>
-          </w:p>
-          <w:p>
-            <w:pPr>
-              <w:rPr>
-                <w:b/>
-              </w:rPr>
-            </w:pPr>
-          </w:p>
-          <w:p>
-            <w:pPr>
-              <w:rPr>
-                <w:b/>
-              </w:rPr>
-            </w:pPr>
-          </w:p>
-          <w:p>
-            <w:pPr>
-              <w:rPr>
-                <w:b/>
-              </w:rPr>
-            </w:pPr>
-          </w:p>
-        </w:tc>
-      </w:tr>
-      <w:tr>
-        <w:trPr>
-          <w:trHeight w:val="445"/>
-        </w:trPr>
-        <w:tc>
-          <w:tcPr>
-            <w:tcW w:w="9062" w:type="dxa"/>
-          </w:tcPr>
-          <w:p>
-            <w:pPr>
-              <w:rPr>
-                <w:b/>
-              </w:rPr>
-            </w:pPr>
-            <w:r>
-              <w:rPr>
-                <w:b/>
-              </w:rPr>
-              <w:t>Glaubst du eine s</w:t>
-            </w:r>
-            <w:r>
-              <w:rPr>
-                <w:b/>
-              </w:rPr>
-              <w:t>olche Software würde dir bei der Bearbeitung deiner Bachelorarbeit eine sinnvolle Hilfe bieten können?</w:t>
-            </w:r>
-          </w:p>
-        </w:tc>
-      </w:tr>
-      <w:tr>
-        <w:trPr>
-          <w:trHeight w:val="826"/>
-        </w:trPr>
-        <w:tc>
-          <w:tcPr>
-            <w:tcW w:w="9062" w:type="dxa"/>
-          </w:tcPr>
-          <w:p>
-            <w:pPr>
-              <w:rPr>
-                <w:b/>
-              </w:rPr>
-            </w:pPr>
-          </w:p>
-          <w:p>
-            <w:pPr>
-              <w:rPr>
-                <w:b/>
-              </w:rPr>
-            </w:pPr>
-          </w:p>
-          <w:p>
-            <w:pPr>
-              <w:rPr>
-                <w:b/>
-              </w:rPr>
-            </w:pPr>
-          </w:p>
-          <w:p>
-            <w:pPr>
-              <w:rPr>
-                <w:b/>
-              </w:rPr>
-            </w:pPr>
-          </w:p>
-          <w:p>
-            <w:pPr>
-              <w:rPr>
-                <w:b/>
-              </w:rPr>
-            </w:pPr>
-          </w:p>
-          <w:p>
-            <w:pPr>
-              <w:rPr>
-                <w:b/>
-              </w:rPr>
-            </w:pPr>
-          </w:p>
-        </w:tc>
-      </w:tr>
-      <w:tr>
-        <w:tc>
-          <w:tcPr>
-            <w:tcW w:w="9062" w:type="dxa"/>
-          </w:tcPr>
-          <w:p>
-            <w:pPr>
-              <w:rPr>
-                <w:b/>
-              </w:rPr>
-            </w:pPr>
-            <w:r>
-              <w:rPr>
-                <w:b/>
-              </w:rPr>
-              <w:t>Welche Funktionen der Software würdest du nutzen wollen? Warum würdest du sie nutzen?</w:t>
-            </w:r>
-          </w:p>
-        </w:tc>
-      </w:tr>
-      <w:tr>
-        <w:trPr>
-          <w:trHeight w:val="826"/>
-        </w:trPr>
-        <w:tc>
-          <w:tcPr>
-            <w:tcW w:w="9062" w:type="dxa"/>
-          </w:tcPr>
-          <w:p>
-            <w:pPr>
-              <w:rPr>
-                <w:b/>
-              </w:rPr>
-            </w:pPr>
-          </w:p>
-          <w:p>
-            <w:pPr>
-              <w:rPr>
-                <w:b/>
-              </w:rPr>
-            </w:pPr>
-          </w:p>
-          <w:p>
-            <w:pPr>
-              <w:rPr>
-                <w:b/>
-              </w:rPr>
-            </w:pPr>
-          </w:p>
-          <w:p>
-            <w:pPr>
-              <w:rPr>
-                <w:b/>
-              </w:rPr>
-            </w:pPr>
-          </w:p>
-          <w:p>
-            <w:pPr>
-              <w:rPr>
-                <w:b/>
-              </w:rPr>
-            </w:pPr>
-          </w:p>
-          <w:p>
-            <w:pPr>
-              <w:rPr>
-                <w:b/>
-              </w:rPr>
-            </w:pPr>
-          </w:p>
-        </w:tc>
-      </w:tr>
-      <w:tr>
-        <w:tc>
-          <w:tcPr>
-            <w:tcW w:w="9062" w:type="dxa"/>
-          </w:tcPr>
-          <w:p>
-            <w:pPr>
-              <w:rPr>
-                <w:b/>
-              </w:rPr>
-            </w:pPr>
-            <w:r>
-              <w:rPr>
-                <w:b/>
-              </w:rPr>
-              <w:t>Welche Funktionen der Software würdest du nicht nutzen wollen? Warum würdest du sie nicht nutzen?</w:t>
-            </w:r>
-          </w:p>
-        </w:tc>
-      </w:tr>
-      <w:tr>
-        <w:tc>
-          <w:tcPr>
-            <w:tcW w:w="9062" w:type="dxa"/>
-          </w:tcPr>
-          <w:p>
-            <w:pPr>
-              <w:rPr>
-                <w:b/>
-              </w:rPr>
-            </w:pPr>
-          </w:p>
-          <w:p>
-            <w:pPr>
-              <w:rPr>
-                <w:b/>
-              </w:rPr>
-            </w:pPr>
-          </w:p>
-          <w:p>
-            <w:pPr>
-              <w:rPr>
-                <w:b/>
-              </w:rPr>
-            </w:pPr>
-          </w:p>
-          <w:p>
-            <w:pPr>
-              <w:rPr>
-                <w:b/>
-              </w:rPr>
-            </w:pPr>
-          </w:p>
-          <w:p>
-            <w:pPr>
-              <w:rPr>
-                <w:b/>
-              </w:rPr>
-            </w:pPr>
-          </w:p>
-          <w:p>
-            <w:pPr>
-              <w:rPr>
-                <w:b/>
-              </w:rPr>
-            </w:pPr>
-          </w:p>
-        </w:tc>
-      </w:tr>
-      <w:tr>
-        <w:tc>
-          <w:tcPr>
-            <w:tcW w:w="9062" w:type="dxa"/>
-          </w:tcPr>
-          <w:p>
-            <w:pPr>
-              <w:rPr>
-                <w:b/>
-              </w:rPr>
-            </w:pPr>
-            <w:r>
-              <w:rPr>
-                <w:b/>
-              </w:rPr>
-              <w:t>Welchen Effekt hatte das Anzeigen von Erfolgen auf dich?</w:t>
-            </w:r>
-          </w:p>
-        </w:tc>
-      </w:tr>
-      <w:tr>
-        <w:tc>
-          <w:tcPr>
-            <w:tcW w:w="9062" w:type="dxa"/>
-          </w:tcPr>
-          <w:p>
-            <w:pPr>
-              <w:rPr>
-                <w:b/>
-              </w:rPr>
-            </w:pPr>
-          </w:p>
-          <w:p>
-            <w:pPr>
-              <w:rPr>
-                <w:b/>
-              </w:rPr>
-            </w:pPr>
-          </w:p>
-          <w:p>
-            <w:pPr>
-              <w:rPr>
-                <w:b/>
-              </w:rPr>
-            </w:pPr>
-          </w:p>
-          <w:p>
-            <w:pPr>
-              <w:rPr>
-                <w:b/>
-              </w:rPr>
-            </w:pPr>
-          </w:p>
-          <w:p>
-            <w:pPr>
-              <w:rPr>
-                <w:b/>
-              </w:rPr>
-            </w:pPr>
-          </w:p>
-          <w:p>
-            <w:pPr>
-              <w:rPr>
-                <w:b/>
-              </w:rPr>
-            </w:pPr>
-          </w:p>
-        </w:tc>
-      </w:tr>
-      <w:tr>
-        <w:tc>
-          <w:tcPr>
-            <w:tcW w:w="9062" w:type="dxa"/>
-          </w:tcPr>
-          <w:p>
-            <w:pPr>
-              <w:rPr>
-                <w:b/>
-              </w:rPr>
-            </w:pPr>
-            <w:r>
-              <w:rPr>
-                <w:b/>
-              </w:rPr>
-              <w:t>Hast du weite</w:t>
-            </w:r>
-            <w:r>
-              <w:rPr>
-                <w:b/>
-              </w:rPr>
-              <w:t>re</w:t>
-            </w:r>
-            <w:r>
-              <w:rPr>
-                <w:b/>
-              </w:rPr>
-              <w:t xml:space="preserve"> Wünsche/Anregungen für hilfreiche Funktionen </w:t>
-            </w:r>
-            <w:r>
-              <w:rPr>
-                <w:b/>
-              </w:rPr>
-              <w:t>der</w:t>
-            </w:r>
-            <w:r>
-              <w:rPr>
-                <w:b/>
-              </w:rPr>
-              <w:t xml:space="preserve"> Software?</w:t>
-            </w:r>
-            <w:r>
-              <w:rPr>
-                <w:b/>
-              </w:rPr>
-              <w:t xml:space="preserve"> Was würde dich bei der Bearbeitung der Bachelorarbeit unterstützen?</w:t>
-            </w:r>
-          </w:p>
-        </w:tc>
-      </w:tr>
-      <w:tr>
-        <w:trPr>
-          <w:trHeight w:val="2249"/>
-        </w:trPr>
-        <w:tc>
-          <w:tcPr>
-            <w:tcW w:w="9062" w:type="dxa"/>
-          </w:tcPr>
-          <w:p>
-            <w:pPr>
-              <w:rPr>
-                <w:b/>
-              </w:rPr>
-            </w:pPr>
-          </w:p>
-          <w:p>
-            <w:pPr>
-              <w:rPr>
-                <w:b/>
-              </w:rPr>
-            </w:pPr>
-          </w:p>
-          <w:p>
-            <w:pPr>
-              <w:rPr>
-                <w:b/>
-              </w:rPr>
-            </w:pPr>
-          </w:p>
-          <w:p>
-            <w:pPr>
-              <w:rPr>
-                <w:b/>
-              </w:rPr>
-            </w:pPr>
-          </w:p>
-          <w:p>
-            <w:pPr>
-              <w:rPr>
-                <w:b/>
-              </w:rPr>
-            </w:pPr>
-          </w:p>
-          <w:p>
-            <w:pPr>
-              <w:rPr>
-                <w:b/>
-              </w:rPr>
-            </w:pPr>
-          </w:p>
-          <w:p>
-            <w:pPr>
-              <w:rPr>
-                <w:b/>
-              </w:rPr>
-            </w:pPr>
-          </w:p>
-          <w:p>
-            <w:pPr>
-              <w:rPr>
-                <w:b/>
-              </w:rPr>
-            </w:pPr>
-          </w:p>
-        </w:tc>
-      </w:tr>
-    </w:tbl>
-    <w:p>
-      <w:pPr>
-        <w:jc w:val="both"/>
-      </w:pPr>
     </w:p>
     <w:sectPr>
       <w:pgSz w:w="11906" w:h="16838"/>
